--- a/TheSemanticStateMachine.docx
+++ b/TheSemanticStateMachine.docx
@@ -51,10 +51,18 @@
         </m:r>
       </m:oMath>
       <w:r>
-        <w:t>-i</w:t>
-      </w:r>
-      <w:r>
-        <w:t>sh language</w:t>
+        <w:t>-</w:t>
+      </w:r>
+      <w:proofErr w:type="spellStart"/>
+      <w:r>
+        <w:t>i</w:t>
+      </w:r>
+      <w:r>
+        <w:t>sh</w:t>
+      </w:r>
+      <w:proofErr w:type="spellEnd"/>
+      <w:r>
+        <w:t xml:space="preserve"> language</w:t>
       </w:r>
       <w:r>
         <w:t>.</w:t>
@@ -94,13 +102,11 @@
         </m:r>
       </m:oMath>
       <w:r>
-        <w:t xml:space="preserve">-ish. The rules </w:t>
-      </w:r>
-    </w:p>
-    <w:p>
-      <w:pPr>
-        <w:spacing w:after="0" w:line="240" w:lineRule="auto"/>
-      </w:pPr>
+        <w:t xml:space="preserve">-ish. The </w:t>
+      </w:r>
+      <w:r>
+        <w:t xml:space="preserve">state machine can be in one of multiple operating modes which can be refined: building inferences (problem solving) mode, empirical relation discovery (art) mode, resource preserving mode (practicality) </w:t>
+      </w:r>
     </w:p>
     <w:sectPr>
       <w:pgSz w:w="12240" w:h="15840"/>

--- a/TheSemanticStateMachine.docx
+++ b/TheSemanticStateMachine.docx
@@ -105,7 +105,13 @@
         <w:t xml:space="preserve">-ish. The </w:t>
       </w:r>
       <w:r>
-        <w:t xml:space="preserve">state machine can be in one of multiple operating modes which can be refined: building inferences (problem solving) mode, empirical relation discovery (art) mode, resource preserving mode (practicality) </w:t>
+        <w:t>state machine can be in one of multiple operating modes which can be refined: building inferences (problem solving) mode, empirical relation discovery (art) mode, resource preserving mode (practicality)</w:t>
+      </w:r>
+      <w:r>
+        <w:t xml:space="preserve"> and custom modes learned with experience. </w:t>
+      </w:r>
+      <w:r>
+        <w:t xml:space="preserve"> </w:t>
       </w:r>
     </w:p>
     <w:sectPr>

--- a/TheSemanticStateMachine.docx
+++ b/TheSemanticStateMachine.docx
@@ -105,7 +105,13 @@
         <w:t xml:space="preserve">-ish. The </w:t>
       </w:r>
       <w:r>
-        <w:t>state machine can be in one of multiple operating modes which can be refined: building inferences (problem solving) mode, empirical relation discovery (art) mode, resource preserving mode (practicality)</w:t>
+        <w:t>state machine can be in one of multiple operating modes which can be refined</w:t>
+      </w:r>
+      <w:r>
+        <w:t xml:space="preserve"> by learning</w:t>
+      </w:r>
+      <w:r>
+        <w:t>: building inferences (problem solving) mode, empirical relation discovery (art) mode, resource preserving mode (practicality)</w:t>
       </w:r>
       <w:r>
         <w:t xml:space="preserve"> and custom modes learned with experience. </w:t>

--- a/TheSemanticStateMachine.docx
+++ b/TheSemanticStateMachine.docx
@@ -51,18 +51,10 @@
         </m:r>
       </m:oMath>
       <w:r>
-        <w:t>-</w:t>
-      </w:r>
-      <w:proofErr w:type="spellStart"/>
-      <w:r>
-        <w:t>i</w:t>
-      </w:r>
-      <w:r>
-        <w:t>sh</w:t>
-      </w:r>
-      <w:proofErr w:type="spellEnd"/>
-      <w:r>
-        <w:t xml:space="preserve"> language</w:t>
+        <w:t>-i</w:t>
+      </w:r>
+      <w:r>
+        <w:t>sh language</w:t>
       </w:r>
       <w:r>
         <w:t>.</w:t>
@@ -102,10 +94,34 @@
         </m:r>
       </m:oMath>
       <w:r>
-        <w:t xml:space="preserve">-ish. The </w:t>
-      </w:r>
-      <w:r>
-        <w:t>state machine can be in one of multiple operating modes which can be refined</w:t>
+        <w:t>-ish.</w:t>
+      </w:r>
+      <w:r>
+        <w:t xml:space="preserve"> It learns </w:t>
+      </w:r>
+      <w:r>
+        <w:t>new words, new expressions and new concepts.</w:t>
+      </w:r>
+    </w:p>
+    <w:p>
+      <w:pPr>
+        <w:spacing w:after="0" w:line="240" w:lineRule="auto"/>
+      </w:pPr>
+    </w:p>
+    <w:p>
+      <w:pPr>
+        <w:spacing w:after="0" w:line="240" w:lineRule="auto"/>
+      </w:pPr>
+      <m:oMath>
+        <m:r>
+          <w:rPr>
+            <w:rFonts w:ascii="Cambria Math" w:hAnsi="Cambria Math"/>
+          </w:rPr>
+          <m:t>SSM</m:t>
+        </m:r>
+      </m:oMath>
+      <w:r>
+        <w:t xml:space="preserve"> can be in one of multiple operating modes which can be refined</w:t>
       </w:r>
       <w:r>
         <w:t xml:space="preserve"> by learning</w:t>

--- a/TheSemanticStateMachine.docx
+++ b/TheSemanticStateMachine.docx
@@ -47,14 +47,11 @@
           <w:rPr>
             <w:rFonts w:ascii="Cambria Math" w:hAnsi="Cambria Math"/>
           </w:rPr>
-          <m:t>X</m:t>
+          <m:t>E</m:t>
         </m:r>
       </m:oMath>
       <w:r>
-        <w:t>-i</w:t>
-      </w:r>
-      <w:r>
-        <w:t>sh language</w:t>
+        <w:t xml:space="preserve"> language</w:t>
       </w:r>
       <w:r>
         <w:t>.</w:t>
@@ -76,11 +73,11 @@
           <w:rPr>
             <w:rFonts w:ascii="Cambria Math" w:hAnsi="Cambria Math"/>
           </w:rPr>
-          <m:t>X</m:t>
+          <m:t>E</m:t>
         </m:r>
       </m:oMath>
       <w:r>
-        <w:t>-ish words, figures of speech and expressions</w:t>
+        <w:t xml:space="preserve"> words, figures of speech and expressions</w:t>
       </w:r>
       <w:r>
         <w:t xml:space="preserve">. It parses thoughts expressed in basic </w:t>
@@ -90,17 +87,29 @@
           <w:rPr>
             <w:rFonts w:ascii="Cambria Math" w:hAnsi="Cambria Math"/>
           </w:rPr>
-          <m:t>X</m:t>
+          <m:t>E</m:t>
         </m:r>
       </m:oMath>
       <w:r>
-        <w:t>-ish.</w:t>
+        <w:t>.</w:t>
       </w:r>
       <w:r>
         <w:t xml:space="preserve"> It learns </w:t>
       </w:r>
       <w:r>
-        <w:t>new words, new expressions and new concepts.</w:t>
+        <w:t>new words, new expressions and new concepts</w:t>
+      </w:r>
+      <w:r>
+        <w:t xml:space="preserve"> through making inferences, </w:t>
+      </w:r>
+      <w:r>
+        <w:t xml:space="preserve">conjectures and hypotheses which will prove or refute with </w:t>
+      </w:r>
+      <w:r>
+        <w:t>future</w:t>
+      </w:r>
+      <w:r>
+        <w:t xml:space="preserve"> data.  </w:t>
       </w:r>
     </w:p>
     <w:p>
@@ -606,6 +615,16 @@
       <w:szCs w:val="32"/>
     </w:rPr>
   </w:style>
+  <w:style w:type="character" w:styleId="PlaceholderText">
+    <w:name w:val="Placeholder Text"/>
+    <w:basedOn w:val="DefaultParagraphFont"/>
+    <w:uiPriority w:val="99"/>
+    <w:semiHidden/>
+    <w:rsid w:val="00D15AB8"/>
+    <w:rPr>
+      <w:color w:val="808080"/>
+    </w:rPr>
+  </w:style>
 </w:styles>
 </file>
 

--- a/TheSemanticStateMachine.docx
+++ b/TheSemanticStateMachine.docx
@@ -100,16 +100,34 @@
         <w:t>new words, new expressions and new concepts</w:t>
       </w:r>
       <w:r>
-        <w:t xml:space="preserve"> through making inferences, </w:t>
-      </w:r>
-      <w:r>
-        <w:t xml:space="preserve">conjectures and hypotheses which will prove or refute with </w:t>
-      </w:r>
-      <w:r>
-        <w:t>future</w:t>
-      </w:r>
-      <w:r>
-        <w:t xml:space="preserve"> data.  </w:t>
+        <w:t xml:space="preserve"> </w:t>
+      </w:r>
+      <w:r>
+        <w:t>by</w:t>
+      </w:r>
+      <w:r>
+        <w:t xml:space="preserve"> making inferences, </w:t>
+      </w:r>
+      <w:r>
+        <w:t xml:space="preserve">conjectures and hypotheses which will prove or refute </w:t>
+      </w:r>
+      <w:r>
+        <w:t>using</w:t>
+      </w:r>
+      <w:r>
+        <w:t xml:space="preserve"> </w:t>
+      </w:r>
+      <w:r>
+        <w:t>new</w:t>
+      </w:r>
+      <w:r>
+        <w:t xml:space="preserve"> data</w:t>
+      </w:r>
+      <w:r>
+        <w:t xml:space="preserve"> in some future moment</w:t>
+      </w:r>
+      <w:r>
+        <w:t xml:space="preserve">.  </w:t>
       </w:r>
     </w:p>
     <w:p>

--- a/TheSemanticStateMachine.docx
+++ b/TheSemanticStateMachine.docx
@@ -63,10 +63,13 @@
         <w:t>I</w:t>
       </w:r>
       <w:r>
-        <w:t xml:space="preserve">t has subroutines </w:t>
-      </w:r>
-      <w:r>
-        <w:t xml:space="preserve">which recognize </w:t>
+        <w:t xml:space="preserve">t </w:t>
+      </w:r>
+      <w:r>
+        <w:t>can</w:t>
+      </w:r>
+      <w:r>
+        <w:t xml:space="preserve"> recognize </w:t>
       </w:r>
       <m:oMath>
         <m:r>
@@ -154,10 +157,55 @@
         <w:t xml:space="preserve"> by learning</w:t>
       </w:r>
       <w:r>
-        <w:t>: building inferences (problem solving) mode, empirical relation discovery (art) mode, resource preserving mode (practicality)</w:t>
-      </w:r>
-      <w:r>
-        <w:t xml:space="preserve"> and custom modes learned with experience. </w:t>
+        <w:t>:</w:t>
+      </w:r>
+      <w:r>
+        <w:t xml:space="preserve"> each mode has a dominant component</w:t>
+      </w:r>
+      <w:r>
+        <w:t xml:space="preserve"> </w:t>
+      </w:r>
+      <w:r>
+        <w:t>and supporting components. A set of components</w:t>
+      </w:r>
+      <w:r>
+        <w:t xml:space="preserve"> are pre-defined: for example,</w:t>
+      </w:r>
+      <w:r>
+        <w:t xml:space="preserve"> building inferences (problem solving) </w:t>
+      </w:r>
+      <w:r>
+        <w:t>component</w:t>
+      </w:r>
+      <w:r>
+        <w:t>, empirical relation discovery (</w:t>
+      </w:r>
+      <w:r>
+        <w:t>intuition</w:t>
+      </w:r>
+      <w:r>
+        <w:t xml:space="preserve">) </w:t>
+      </w:r>
+      <w:r>
+        <w:t>component</w:t>
+      </w:r>
+      <w:r>
+        <w:t>, resource preserving mode (practicality)</w:t>
+      </w:r>
+      <w:r>
+        <w:t xml:space="preserve"> </w:t>
+      </w:r>
+      <w:r>
+        <w:t xml:space="preserve">component </w:t>
+      </w:r>
+      <w:r>
+        <w:t xml:space="preserve">and custom </w:t>
+      </w:r>
+      <w:r>
+        <w:t>components</w:t>
+      </w:r>
+      <w:r>
+        <w:t xml:space="preserve"> learned with experience. </w:t>
       </w:r>
       <w:r>
         <w:t xml:space="preserve"> </w:t>

--- a/TheSemanticStateMachine.docx
+++ b/TheSemanticStateMachine.docx
@@ -69,7 +69,10 @@
         <w:t>can</w:t>
       </w:r>
       <w:r>
-        <w:t xml:space="preserve"> recognize </w:t>
+        <w:t xml:space="preserve"> recognize words, figures of speech and expressions</w:t>
+      </w:r>
+      <w:r>
+        <w:t xml:space="preserve"> in </w:t>
       </w:r>
       <m:oMath>
         <m:r>
@@ -80,9 +83,6 @@
         </m:r>
       </m:oMath>
       <w:r>
-        <w:t xml:space="preserve"> words, figures of speech and expressions</w:t>
-      </w:r>
-      <w:r>
         <w:t xml:space="preserve">. It parses thoughts expressed in basic </w:t>
       </w:r>
       <m:oMath>
@@ -100,7 +100,7 @@
         <w:t xml:space="preserve"> It learns </w:t>
       </w:r>
       <w:r>
-        <w:t>new words, new expressions and new concepts</w:t>
+        <w:t>new words,  expressions and concepts</w:t>
       </w:r>
       <w:r>
         <w:t xml:space="preserve"> </w:t>

--- a/TheSemanticStateMachine.docx
+++ b/TheSemanticStateMachine.docx
@@ -100,7 +100,15 @@
         <w:t xml:space="preserve"> It learns </w:t>
       </w:r>
       <w:r>
-        <w:t>new words,  expressions and concepts</w:t>
+        <w:t xml:space="preserve">new words, </w:t>
+      </w:r>
+      <w:proofErr w:type="gramStart"/>
+      <w:r>
+        <w:t>expressions</w:t>
+      </w:r>
+      <w:proofErr w:type="gramEnd"/>
+      <w:r>
+        <w:t xml:space="preserve"> and concepts</w:t>
       </w:r>
       <w:r>
         <w:t xml:space="preserve"> </w:t>
